--- a/paper/Баданина_курсовая.docx
+++ b/paper/Баданина_курсовая.docx
@@ -1173,18 +1173,7 @@
           <w:sz w:val="28"/>
           <w:szCs w:val="28"/>
         </w:rPr>
-        <w:t>Santa</w:t>
-      </w:r>
-      <w:bookmarkStart w:id="0" w:name="_GoBack"/>
-      <w:bookmarkEnd w:id="0"/>
-      <w:r>
-        <w:rPr>
-          <w:rFonts w:ascii="Times" w:hAnsi="Times"/>
-          <w:color w:val="000000" w:themeColor="text1"/>
-          <w:sz w:val="28"/>
-          <w:szCs w:val="28"/>
-        </w:rPr>
-        <w:t>nder</w:t>
+        <w:t>Santander</w:t>
       </w:r>
       <w:proofErr w:type="spellEnd"/>
       <w:r>
@@ -1265,7 +1254,25 @@
           <w:sz w:val="28"/>
           <w:szCs w:val="28"/>
         </w:rPr>
-        <w:t>Студентка группы ПМ2-1</w:t>
+        <w:t>Студентка группы ПМ</w:t>
+      </w:r>
+      <w:r>
+        <w:rPr>
+          <w:rFonts w:ascii="Times" w:hAnsi="Times"/>
+          <w:color w:val="000000" w:themeColor="text1"/>
+          <w:sz w:val="28"/>
+          <w:szCs w:val="28"/>
+        </w:rPr>
+        <w:t>3</w:t>
+      </w:r>
+      <w:r>
+        <w:rPr>
+          <w:rFonts w:ascii="Times" w:hAnsi="Times"/>
+          <w:color w:val="000000" w:themeColor="text1"/>
+          <w:sz w:val="28"/>
+          <w:szCs w:val="28"/>
+        </w:rPr>
+        <w:t>-1</w:t>
       </w:r>
     </w:p>
     <w:p>
@@ -1288,7 +1295,7 @@
           <w:sz w:val="28"/>
           <w:szCs w:val="28"/>
         </w:rPr>
-        <w:t>Маслова Анна Олеговна</w:t>
+        <w:t>Баданина Наталья Дмитриевна</w:t>
       </w:r>
     </w:p>
     <w:p>
@@ -1434,7 +1441,17 @@
           <w:sz w:val="28"/>
           <w:szCs w:val="28"/>
         </w:rPr>
-        <w:t>Москва 2019</w:t>
+        <w:t>Москва 20</w:t>
+      </w:r>
+      <w:r>
+        <w:rPr>
+          <w:rFonts w:ascii="Times" w:hAnsi="Times"/>
+          <w:bCs/>
+          <w:color w:val="000000" w:themeColor="text1"/>
+          <w:sz w:val="28"/>
+          <w:szCs w:val="28"/>
+        </w:rPr>
+        <w:t>20</w:t>
       </w:r>
     </w:p>
     <w:p>
@@ -1470,14 +1487,21 @@
     </w:p>
     <w:p>
       <w:pPr>
-        <w:rPr>
-          <w:rFonts w:ascii="Times New Roman" w:eastAsia="Times New Roman" w:hAnsi="Times New Roman" w:cs="Times New Roman"/>
-          <w:lang w:eastAsia="ru-RU"/>
-        </w:rPr>
-      </w:pPr>
-      <w:r>
-        <w:rPr>
-          <w:rFonts w:ascii="Times New Roman" w:eastAsia="Times New Roman" w:hAnsi="Times New Roman" w:cs="Times New Roman"/>
+        <w:spacing w:line="360" w:lineRule="auto"/>
+        <w:ind w:firstLine="708"/>
+        <w:jc w:val="both"/>
+        <w:rPr>
+          <w:rFonts w:ascii="Times New Roman" w:eastAsia="Times New Roman" w:hAnsi="Times New Roman" w:cs="Times New Roman"/>
+          <w:sz w:val="28"/>
+          <w:szCs w:val="28"/>
+          <w:lang w:eastAsia="ru-RU"/>
+        </w:rPr>
+      </w:pPr>
+      <w:r>
+        <w:rPr>
+          <w:rFonts w:ascii="Times New Roman" w:eastAsia="Times New Roman" w:hAnsi="Times New Roman" w:cs="Times New Roman"/>
+          <w:sz w:val="28"/>
+          <w:szCs w:val="28"/>
           <w:lang w:eastAsia="ru-RU"/>
         </w:rPr>
         <w:lastRenderedPageBreak/>
@@ -1487,6 +1511,8 @@
       <w:r>
         <w:rPr>
           <w:rFonts w:ascii="Times New Roman" w:eastAsia="Times New Roman" w:hAnsi="Times New Roman" w:cs="Times New Roman"/>
+          <w:sz w:val="28"/>
+          <w:szCs w:val="28"/>
           <w:lang w:eastAsia="ru-RU"/>
         </w:rPr>
         <w:t>таргетинговыми</w:t>
@@ -1495,6 +1521,8 @@
       <w:r>
         <w:rPr>
           <w:rFonts w:ascii="Times New Roman" w:eastAsia="Times New Roman" w:hAnsi="Times New Roman" w:cs="Times New Roman"/>
+          <w:sz w:val="28"/>
+          <w:szCs w:val="28"/>
           <w:lang w:eastAsia="ru-RU"/>
         </w:rPr>
         <w:t xml:space="preserve">. </w:t>
@@ -1502,14 +1530,20 @@
     </w:p>
     <w:p>
       <w:pPr>
-        <w:rPr>
-          <w:rFonts w:ascii="Times New Roman" w:eastAsia="Times New Roman" w:hAnsi="Times New Roman" w:cs="Times New Roman"/>
-          <w:lang w:eastAsia="ru-RU"/>
-        </w:rPr>
-      </w:pPr>
-      <w:r>
-        <w:rPr>
-          <w:rFonts w:ascii="Times New Roman" w:eastAsia="Times New Roman" w:hAnsi="Times New Roman" w:cs="Times New Roman"/>
+        <w:spacing w:line="360" w:lineRule="auto"/>
+        <w:jc w:val="both"/>
+        <w:rPr>
+          <w:rFonts w:ascii="Times New Roman" w:eastAsia="Times New Roman" w:hAnsi="Times New Roman" w:cs="Times New Roman"/>
+          <w:sz w:val="28"/>
+          <w:szCs w:val="28"/>
+          <w:lang w:eastAsia="ru-RU"/>
+        </w:rPr>
+      </w:pPr>
+      <w:r>
+        <w:rPr>
+          <w:rFonts w:ascii="Times New Roman" w:eastAsia="Times New Roman" w:hAnsi="Times New Roman" w:cs="Times New Roman"/>
+          <w:sz w:val="28"/>
+          <w:szCs w:val="28"/>
           <w:lang w:eastAsia="ru-RU"/>
         </w:rPr>
         <w:t xml:space="preserve">С развитием современных технологий и экстенсивным ростом индустрии, большие бизнесы, получающие доход с продаж, уже не знаю своих клиентов лично. В лучшем случае о клиенте известные общая информация, например пол или регион проживания. На этом этапе появляется не персонализированная реклама: баннеры, вывески и т. д. Телевидение, несмотря на свой охват, тоже предлагает не </w:t>
@@ -1518,6 +1552,8 @@
       <w:r>
         <w:rPr>
           <w:rFonts w:ascii="Times New Roman" w:eastAsia="Times New Roman" w:hAnsi="Times New Roman" w:cs="Times New Roman"/>
+          <w:sz w:val="28"/>
+          <w:szCs w:val="28"/>
           <w:lang w:eastAsia="ru-RU"/>
         </w:rPr>
         <w:t>таргетинговую</w:t>
@@ -1526,6 +1562,8 @@
       <w:r>
         <w:rPr>
           <w:rFonts w:ascii="Times New Roman" w:eastAsia="Times New Roman" w:hAnsi="Times New Roman" w:cs="Times New Roman"/>
+          <w:sz w:val="28"/>
+          <w:szCs w:val="28"/>
           <w:lang w:eastAsia="ru-RU"/>
         </w:rPr>
         <w:t xml:space="preserve"> рекламу. Допустим, некоторый канал в определенное время смотрят работающие мужчины</w:t>
@@ -1533,6 +1571,8 @@
       <w:r>
         <w:rPr>
           <w:rFonts w:ascii="Times New Roman" w:eastAsia="Times New Roman" w:hAnsi="Times New Roman" w:cs="Times New Roman"/>
+          <w:sz w:val="28"/>
+          <w:szCs w:val="28"/>
           <w:lang w:eastAsia="ru-RU"/>
         </w:rPr>
         <w:t xml:space="preserve">, больше информации извлечь невозможно. На основе таких данных рекомендации будут неэффективные: слишком общие или неактуальные. Проблема сбора данных решается с появление сети Интернет. Сейчас о пользователе можно узнать </w:t>
@@ -1541,6 +1581,8 @@
       <w:r>
         <w:rPr>
           <w:rFonts w:ascii="Times New Roman" w:eastAsia="Times New Roman" w:hAnsi="Times New Roman" w:cs="Times New Roman"/>
+          <w:sz w:val="28"/>
+          <w:szCs w:val="28"/>
           <w:lang w:eastAsia="ru-RU"/>
         </w:rPr>
         <w:t>геопозицию</w:t>
@@ -1549,6 +1591,8 @@
       <w:r>
         <w:rPr>
           <w:rFonts w:ascii="Times New Roman" w:eastAsia="Times New Roman" w:hAnsi="Times New Roman" w:cs="Times New Roman"/>
+          <w:sz w:val="28"/>
+          <w:szCs w:val="28"/>
           <w:lang w:eastAsia="ru-RU"/>
         </w:rPr>
         <w:t xml:space="preserve">, каким телефоном и браузером он пользуется, личные данные и увлечения из профилей социальных сетей. </w:t>
@@ -1556,6 +1600,8 @@
       <w:r>
         <w:rPr>
           <w:rFonts w:ascii="Times New Roman" w:eastAsia="Times New Roman" w:hAnsi="Times New Roman" w:cs="Times New Roman"/>
+          <w:sz w:val="28"/>
+          <w:szCs w:val="28"/>
           <w:lang w:eastAsia="ru-RU"/>
         </w:rPr>
         <w:t xml:space="preserve">Особенностью сбора данных через интернет является то, что пользователь сам указывает начальную информацию о себе: ФИО, город, номер телефона и т. д.. Остальные данные получают исходя из поведения клиента. </w:t>
@@ -1563,14 +1609,20 @@
     </w:p>
     <w:p>
       <w:pPr>
-        <w:rPr>
-          <w:rFonts w:ascii="Times New Roman" w:eastAsia="Times New Roman" w:hAnsi="Times New Roman" w:cs="Times New Roman"/>
-          <w:lang w:eastAsia="ru-RU"/>
-        </w:rPr>
-      </w:pPr>
-      <w:r>
-        <w:rPr>
-          <w:rFonts w:ascii="Times New Roman" w:eastAsia="Times New Roman" w:hAnsi="Times New Roman" w:cs="Times New Roman"/>
+        <w:spacing w:line="360" w:lineRule="auto"/>
+        <w:jc w:val="both"/>
+        <w:rPr>
+          <w:rFonts w:ascii="Times New Roman" w:eastAsia="Times New Roman" w:hAnsi="Times New Roman" w:cs="Times New Roman"/>
+          <w:sz w:val="28"/>
+          <w:szCs w:val="28"/>
+          <w:lang w:eastAsia="ru-RU"/>
+        </w:rPr>
+      </w:pPr>
+      <w:r>
+        <w:rPr>
+          <w:rFonts w:ascii="Times New Roman" w:eastAsia="Times New Roman" w:hAnsi="Times New Roman" w:cs="Times New Roman"/>
+          <w:sz w:val="28"/>
+          <w:szCs w:val="28"/>
           <w:lang w:eastAsia="ru-RU"/>
         </w:rPr>
         <w:t>Однако и при этом подходе рекомендации могут быть слабо персонализированными в силу специфичности данных. Сложно сделать вывод что нужно некому Васе, который зашел в мобильное приложение (МП) в 13:00. На этом этапе появляется машинное обучение, которое</w:t>
@@ -1578,6 +1630,8 @@
       <w:r>
         <w:rPr>
           <w:rFonts w:ascii="Times New Roman" w:eastAsia="Times New Roman" w:hAnsi="Times New Roman" w:cs="Times New Roman"/>
+          <w:sz w:val="28"/>
+          <w:szCs w:val="28"/>
           <w:lang w:eastAsia="ru-RU"/>
         </w:rPr>
         <w:t xml:space="preserve"> обработав массив данных пользователей может сделать неочевидный вывод, что некому Васе можно продать обед.</w:t>
@@ -1585,6 +1639,8 @@
       <w:r>
         <w:rPr>
           <w:rFonts w:ascii="Times New Roman" w:eastAsia="Times New Roman" w:hAnsi="Times New Roman" w:cs="Times New Roman"/>
+          <w:sz w:val="28"/>
+          <w:szCs w:val="28"/>
           <w:lang w:eastAsia="ru-RU"/>
         </w:rPr>
         <w:t xml:space="preserve"> </w:t>
@@ -1592,6 +1648,8 @@
       <w:r>
         <w:rPr>
           <w:rFonts w:ascii="Times New Roman" w:eastAsia="Times New Roman" w:hAnsi="Times New Roman" w:cs="Times New Roman"/>
+          <w:sz w:val="28"/>
+          <w:szCs w:val="28"/>
           <w:lang w:eastAsia="ru-RU"/>
         </w:rPr>
         <w:t>Алгоритмы машинного обучения, которые предсказывают какой фильм/статью/товар/услугу купит пользователей называют рекомендательными системами. В основном такие системы используются для рекомендаций фильмов (</w:t>
@@ -1599,6 +1657,8 @@
       <w:r>
         <w:rPr>
           <w:rFonts w:ascii="Times New Roman" w:eastAsia="Times New Roman" w:hAnsi="Times New Roman" w:cs="Times New Roman"/>
+          <w:sz w:val="28"/>
+          <w:szCs w:val="28"/>
           <w:lang w:val="en-US" w:eastAsia="ru-RU"/>
         </w:rPr>
         <w:t>Netflix</w:t>
@@ -1606,6 +1666,8 @@
       <w:r>
         <w:rPr>
           <w:rFonts w:ascii="Times New Roman" w:eastAsia="Times New Roman" w:hAnsi="Times New Roman" w:cs="Times New Roman"/>
+          <w:sz w:val="28"/>
+          <w:szCs w:val="28"/>
           <w:lang w:eastAsia="ru-RU"/>
         </w:rPr>
         <w:t xml:space="preserve">, </w:t>
@@ -1613,6 +1675,8 @@
       <w:r>
         <w:rPr>
           <w:rFonts w:ascii="Times New Roman" w:eastAsia="Times New Roman" w:hAnsi="Times New Roman" w:cs="Times New Roman"/>
+          <w:sz w:val="28"/>
+          <w:szCs w:val="28"/>
           <w:lang w:val="en-US" w:eastAsia="ru-RU"/>
         </w:rPr>
         <w:t>YouTube</w:t>
@@ -1620,13 +1684,28 @@
       <w:r>
         <w:rPr>
           <w:rFonts w:ascii="Times New Roman" w:eastAsia="Times New Roman" w:hAnsi="Times New Roman" w:cs="Times New Roman"/>
-          <w:lang w:eastAsia="ru-RU"/>
-        </w:rPr>
-        <w:t>)</w:t>
-      </w:r>
-      <w:r>
-        <w:rPr>
-          <w:rFonts w:ascii="Times New Roman" w:eastAsia="Times New Roman" w:hAnsi="Times New Roman" w:cs="Times New Roman"/>
+          <w:sz w:val="28"/>
+          <w:szCs w:val="28"/>
+          <w:lang w:eastAsia="ru-RU"/>
+        </w:rPr>
+        <w:t>), товаров (</w:t>
+      </w:r>
+      <w:proofErr w:type="spellStart"/>
+      <w:r>
+        <w:rPr>
+          <w:rFonts w:ascii="Times New Roman" w:eastAsia="Times New Roman" w:hAnsi="Times New Roman" w:cs="Times New Roman"/>
+          <w:sz w:val="28"/>
+          <w:szCs w:val="28"/>
+          <w:lang w:eastAsia="ru-RU"/>
+        </w:rPr>
+        <w:t>Яндекс.Маркет</w:t>
+      </w:r>
+      <w:proofErr w:type="spellEnd"/>
+      <w:r>
+        <w:rPr>
+          <w:rFonts w:ascii="Times New Roman" w:eastAsia="Times New Roman" w:hAnsi="Times New Roman" w:cs="Times New Roman"/>
+          <w:sz w:val="28"/>
+          <w:szCs w:val="28"/>
           <w:lang w:eastAsia="ru-RU"/>
         </w:rPr>
         <w:t xml:space="preserve">, </w:t>
@@ -1634,80 +1713,130 @@
       <w:r>
         <w:rPr>
           <w:rFonts w:ascii="Times New Roman" w:eastAsia="Times New Roman" w:hAnsi="Times New Roman" w:cs="Times New Roman"/>
-          <w:lang w:eastAsia="ru-RU"/>
-        </w:rPr>
-        <w:t>товаров (</w:t>
+          <w:sz w:val="28"/>
+          <w:szCs w:val="28"/>
+          <w:lang w:val="en-US" w:eastAsia="ru-RU"/>
+        </w:rPr>
+        <w:t>Ozon</w:t>
+      </w:r>
+      <w:r>
+        <w:rPr>
+          <w:rFonts w:ascii="Times New Roman" w:eastAsia="Times New Roman" w:hAnsi="Times New Roman" w:cs="Times New Roman"/>
+          <w:sz w:val="28"/>
+          <w:szCs w:val="28"/>
+          <w:lang w:eastAsia="ru-RU"/>
+        </w:rPr>
+        <w:t>) и статей (</w:t>
       </w:r>
       <w:proofErr w:type="spellStart"/>
       <w:r>
         <w:rPr>
           <w:rFonts w:ascii="Times New Roman" w:eastAsia="Times New Roman" w:hAnsi="Times New Roman" w:cs="Times New Roman"/>
-          <w:lang w:eastAsia="ru-RU"/>
-        </w:rPr>
-        <w:t>Яндекс.Маркет</w:t>
+          <w:sz w:val="28"/>
+          <w:szCs w:val="28"/>
+          <w:lang w:eastAsia="ru-RU"/>
+        </w:rPr>
+        <w:t>Яндекс.Дзен</w:t>
       </w:r>
       <w:proofErr w:type="spellEnd"/>
       <w:r>
         <w:rPr>
           <w:rFonts w:ascii="Times New Roman" w:eastAsia="Times New Roman" w:hAnsi="Times New Roman" w:cs="Times New Roman"/>
-          <w:lang w:eastAsia="ru-RU"/>
-        </w:rPr>
-        <w:t xml:space="preserve">, </w:t>
-      </w:r>
-      <w:r>
-        <w:rPr>
-          <w:rFonts w:ascii="Times New Roman" w:eastAsia="Times New Roman" w:hAnsi="Times New Roman" w:cs="Times New Roman"/>
+          <w:sz w:val="28"/>
+          <w:szCs w:val="28"/>
+          <w:lang w:eastAsia="ru-RU"/>
+        </w:rPr>
+        <w:t xml:space="preserve">). Но у персональных рекомендаций большое будущее в банковской сфере. У современных банков </w:t>
+      </w:r>
+      <w:r>
+        <w:rPr>
+          <w:rFonts w:ascii="Times New Roman" w:eastAsia="Times New Roman" w:hAnsi="Times New Roman" w:cs="Times New Roman"/>
+          <w:sz w:val="28"/>
+          <w:szCs w:val="28"/>
+          <w:lang w:eastAsia="ru-RU"/>
+        </w:rPr>
+        <w:lastRenderedPageBreak/>
+        <w:t>из продуктов уже не только кредиты. Сейчас на рынке предлагают пенсионные проекты, депозиты</w:t>
+      </w:r>
+      <w:r>
+        <w:rPr>
+          <w:rFonts w:ascii="Times New Roman" w:eastAsia="Times New Roman" w:hAnsi="Times New Roman" w:cs="Times New Roman"/>
+          <w:sz w:val="28"/>
+          <w:szCs w:val="28"/>
+          <w:lang w:eastAsia="ru-RU"/>
+        </w:rPr>
+        <w:t>, брокерские услуги</w:t>
+      </w:r>
+      <w:r>
+        <w:rPr>
+          <w:rFonts w:ascii="Times New Roman" w:eastAsia="Times New Roman" w:hAnsi="Times New Roman" w:cs="Times New Roman"/>
+          <w:sz w:val="28"/>
+          <w:szCs w:val="28"/>
+          <w:lang w:eastAsia="ru-RU"/>
+        </w:rPr>
+        <w:t xml:space="preserve">, услуги для </w:t>
+      </w:r>
+      <w:r>
+        <w:rPr>
+          <w:rFonts w:ascii="Times New Roman" w:eastAsia="Times New Roman" w:hAnsi="Times New Roman" w:cs="Times New Roman"/>
+          <w:sz w:val="28"/>
+          <w:szCs w:val="28"/>
           <w:lang w:val="en-US" w:eastAsia="ru-RU"/>
         </w:rPr>
-        <w:t>Ozon</w:t>
-      </w:r>
-      <w:r>
-        <w:rPr>
-          <w:rFonts w:ascii="Times New Roman" w:eastAsia="Times New Roman" w:hAnsi="Times New Roman" w:cs="Times New Roman"/>
-          <w:lang w:eastAsia="ru-RU"/>
-        </w:rPr>
-        <w:t>) и статей (</w:t>
+        <w:t>SME</w:t>
+      </w:r>
+      <w:r>
+        <w:rPr>
+          <w:rFonts w:ascii="Times New Roman" w:eastAsia="Times New Roman" w:hAnsi="Times New Roman" w:cs="Times New Roman"/>
+          <w:sz w:val="28"/>
+          <w:szCs w:val="28"/>
+          <w:lang w:eastAsia="ru-RU"/>
+        </w:rPr>
+        <w:t xml:space="preserve"> бизнесов: инкассация, бухгалтерия, интернет </w:t>
       </w:r>
       <w:proofErr w:type="spellStart"/>
       <w:r>
         <w:rPr>
           <w:rFonts w:ascii="Times New Roman" w:eastAsia="Times New Roman" w:hAnsi="Times New Roman" w:cs="Times New Roman"/>
-          <w:lang w:eastAsia="ru-RU"/>
-        </w:rPr>
-        <w:t>Яндекс.Дзен</w:t>
+          <w:sz w:val="28"/>
+          <w:szCs w:val="28"/>
+          <w:lang w:eastAsia="ru-RU"/>
+        </w:rPr>
+        <w:t>эквайринг</w:t>
       </w:r>
       <w:proofErr w:type="spellEnd"/>
       <w:r>
         <w:rPr>
           <w:rFonts w:ascii="Times New Roman" w:eastAsia="Times New Roman" w:hAnsi="Times New Roman" w:cs="Times New Roman"/>
-          <w:lang w:eastAsia="ru-RU"/>
-        </w:rPr>
-        <w:t>). Но у персональных рекомендаций большое будущее в банковской сфере. У современных банков из продуктов уже не только кредиты. Сейчас на рынке предлагают пенсионные проекты, депозиты</w:t>
-      </w:r>
-      <w:r>
-        <w:rPr>
-          <w:rFonts w:ascii="Times New Roman" w:eastAsia="Times New Roman" w:hAnsi="Times New Roman" w:cs="Times New Roman"/>
-          <w:lang w:eastAsia="ru-RU"/>
-        </w:rPr>
-        <w:t>, брокерские услуги</w:t>
-      </w:r>
-      <w:r>
-        <w:rPr>
-          <w:rFonts w:ascii="Times New Roman" w:eastAsia="Times New Roman" w:hAnsi="Times New Roman" w:cs="Times New Roman"/>
-          <w:lang w:eastAsia="ru-RU"/>
-        </w:rPr>
-        <w:t xml:space="preserve">, услуги для </w:t>
-      </w:r>
-      <w:r>
-        <w:rPr>
-          <w:rFonts w:ascii="Times New Roman" w:eastAsia="Times New Roman" w:hAnsi="Times New Roman" w:cs="Times New Roman"/>
-          <w:lang w:val="en-US" w:eastAsia="ru-RU"/>
-        </w:rPr>
-        <w:t>SME</w:t>
-      </w:r>
-      <w:r>
-        <w:rPr>
-          <w:rFonts w:ascii="Times New Roman" w:eastAsia="Times New Roman" w:hAnsi="Times New Roman" w:cs="Times New Roman"/>
+          <w:sz w:val="28"/>
+          <w:szCs w:val="28"/>
+          <w:lang w:eastAsia="ru-RU"/>
+        </w:rPr>
+        <w:t>,  конструкторы сайтов.</w:t>
+      </w:r>
+      <w:r>
+        <w:rPr>
+          <w:rFonts w:ascii="Times New Roman" w:eastAsia="Times New Roman" w:hAnsi="Times New Roman" w:cs="Times New Roman"/>
+          <w:sz w:val="28"/>
+          <w:szCs w:val="28"/>
+          <w:lang w:eastAsia="ru-RU"/>
+        </w:rPr>
+        <w:t xml:space="preserve"> Перечень продуктов и услуг исчисляется десятками и не о всех клиент знает, но и не все он готов купить. Банк не может позволить себе </w:t>
+      </w:r>
+      <w:r>
+        <w:rPr>
+          <w:rFonts w:ascii="Times New Roman" w:eastAsia="Times New Roman" w:hAnsi="Times New Roman" w:cs="Times New Roman"/>
+          <w:sz w:val="28"/>
+          <w:szCs w:val="28"/>
+          <w:lang w:eastAsia="ru-RU"/>
+        </w:rPr>
+        <w:t xml:space="preserve">часто </w:t>
+      </w:r>
+      <w:r>
+        <w:rPr>
+          <w:rFonts w:ascii="Times New Roman" w:eastAsia="Times New Roman" w:hAnsi="Times New Roman" w:cs="Times New Roman"/>
+          <w:sz w:val="28"/>
+          <w:szCs w:val="28"/>
           <w:lang w:eastAsia="ru-RU"/>
         </w:rPr>
         <w:t xml:space="preserve"> </w:t>
@@ -1715,146 +1844,98 @@
       <w:r>
         <w:rPr>
           <w:rFonts w:ascii="Times New Roman" w:eastAsia="Times New Roman" w:hAnsi="Times New Roman" w:cs="Times New Roman"/>
-          <w:lang w:eastAsia="ru-RU"/>
-        </w:rPr>
-        <w:t xml:space="preserve">бизнесов: инкассация, бухгалтерия, интернет </w:t>
+          <w:sz w:val="28"/>
+          <w:szCs w:val="28"/>
+          <w:lang w:eastAsia="ru-RU"/>
+        </w:rPr>
+        <w:t xml:space="preserve">предлагать открыть свой продукт, так как может столкнуться с негативом и уходом клиента. Более того, </w:t>
       </w:r>
       <w:proofErr w:type="spellStart"/>
       <w:r>
         <w:rPr>
           <w:rFonts w:ascii="Times New Roman" w:eastAsia="Times New Roman" w:hAnsi="Times New Roman" w:cs="Times New Roman"/>
-          <w:lang w:eastAsia="ru-RU"/>
-        </w:rPr>
-        <w:t>эквайринг</w:t>
+          <w:sz w:val="28"/>
+          <w:szCs w:val="28"/>
+          <w:lang w:eastAsia="ru-RU"/>
+        </w:rPr>
+        <w:t>кроссейл</w:t>
       </w:r>
       <w:proofErr w:type="spellEnd"/>
       <w:r>
         <w:rPr>
           <w:rFonts w:ascii="Times New Roman" w:eastAsia="Times New Roman" w:hAnsi="Times New Roman" w:cs="Times New Roman"/>
-          <w:lang w:eastAsia="ru-RU"/>
-        </w:rPr>
-        <w:t>,  конструкторы сайтов.</w:t>
-      </w:r>
-      <w:r>
-        <w:rPr>
-          <w:rFonts w:ascii="Times New Roman" w:eastAsia="Times New Roman" w:hAnsi="Times New Roman" w:cs="Times New Roman"/>
-          <w:lang w:eastAsia="ru-RU"/>
-        </w:rPr>
-        <w:t xml:space="preserve"> Перечень продуктов и услуг исчисляется десятками и не о всех клиент знает, но и не все он готов купить. Банк не может позволить себе предлагать часто открыть свой продукт, так как может столкнуться с негативом и уходом клиента. Более того, </w:t>
+          <w:sz w:val="28"/>
+          <w:szCs w:val="28"/>
+          <w:lang w:eastAsia="ru-RU"/>
+        </w:rPr>
+        <w:t xml:space="preserve"> стоит денег. Звонок с предложением оформить кредит обойдется в 1-10 рублей. При случайном </w:t>
       </w:r>
       <w:proofErr w:type="spellStart"/>
       <w:r>
         <w:rPr>
           <w:rFonts w:ascii="Times New Roman" w:eastAsia="Times New Roman" w:hAnsi="Times New Roman" w:cs="Times New Roman"/>
-          <w:lang w:eastAsia="ru-RU"/>
-        </w:rPr>
-        <w:t>кроссейл</w:t>
+          <w:sz w:val="28"/>
+          <w:szCs w:val="28"/>
+          <w:lang w:eastAsia="ru-RU"/>
+        </w:rPr>
+        <w:t>обзвоне</w:t>
       </w:r>
       <w:proofErr w:type="spellEnd"/>
       <w:r>
         <w:rPr>
           <w:rFonts w:ascii="Times New Roman" w:eastAsia="Times New Roman" w:hAnsi="Times New Roman" w:cs="Times New Roman"/>
-          <w:lang w:eastAsia="ru-RU"/>
-        </w:rPr>
-        <w:t xml:space="preserve"> стоит денег. Звонок с предложением оформить кредит обойдется в 1-10 рублей. При случайном </w:t>
+          <w:sz w:val="28"/>
+          <w:szCs w:val="28"/>
+          <w:lang w:eastAsia="ru-RU"/>
+        </w:rPr>
+        <w:t xml:space="preserve"> конверсия в покупку может составить &lt;1%. Это значит, что банк не заработает, а потеряет деньги. Внедряя рекомендательные движки, персональные менеджеры (ПМ) получают список потенциально заинтересованных клиентов, </w:t>
       </w:r>
       <w:proofErr w:type="spellStart"/>
       <w:r>
         <w:rPr>
           <w:rFonts w:ascii="Times New Roman" w:eastAsia="Times New Roman" w:hAnsi="Times New Roman" w:cs="Times New Roman"/>
-          <w:lang w:eastAsia="ru-RU"/>
-        </w:rPr>
-        <w:t>обзвоне</w:t>
+          <w:sz w:val="28"/>
+          <w:szCs w:val="28"/>
+          <w:lang w:eastAsia="ru-RU"/>
+        </w:rPr>
+        <w:t>обзвон</w:t>
       </w:r>
       <w:proofErr w:type="spellEnd"/>
       <w:r>
         <w:rPr>
           <w:rFonts w:ascii="Times New Roman" w:eastAsia="Times New Roman" w:hAnsi="Times New Roman" w:cs="Times New Roman"/>
-          <w:lang w:eastAsia="ru-RU"/>
-        </w:rPr>
-        <w:t xml:space="preserve"> конверсия в покупку может составить </w:t>
-      </w:r>
-      <w:r>
-        <w:rPr>
-          <w:rFonts w:ascii="Times New Roman" w:eastAsia="Times New Roman" w:hAnsi="Times New Roman" w:cs="Times New Roman"/>
-          <w:lang w:eastAsia="ru-RU"/>
-        </w:rPr>
-        <w:t>&lt;1%</w:t>
-      </w:r>
-      <w:r>
-        <w:rPr>
-          <w:rFonts w:ascii="Times New Roman" w:eastAsia="Times New Roman" w:hAnsi="Times New Roman" w:cs="Times New Roman"/>
-          <w:lang w:eastAsia="ru-RU"/>
-        </w:rPr>
-        <w:t xml:space="preserve">. Это значит, что банк не заработает, а потеряет деньги. Внедряя рекомендательные движки, банк персональные менеджеры (ПМ) получают список потенциально заинтересованных клиентов, </w:t>
-      </w:r>
-      <w:proofErr w:type="spellStart"/>
-      <w:r>
-        <w:rPr>
-          <w:rFonts w:ascii="Times New Roman" w:eastAsia="Times New Roman" w:hAnsi="Times New Roman" w:cs="Times New Roman"/>
-          <w:lang w:eastAsia="ru-RU"/>
-        </w:rPr>
-        <w:t>обзвон</w:t>
-      </w:r>
-      <w:proofErr w:type="spellEnd"/>
-      <w:r>
-        <w:rPr>
-          <w:rFonts w:ascii="Times New Roman" w:eastAsia="Times New Roman" w:hAnsi="Times New Roman" w:cs="Times New Roman"/>
+          <w:sz w:val="28"/>
+          <w:szCs w:val="28"/>
           <w:lang w:eastAsia="ru-RU"/>
         </w:rPr>
         <w:t xml:space="preserve"> которых увеличивает конверсию, принося компании платящих клиентов.</w:t>
       </w:r>
-    </w:p>
-    <w:p>
-      <w:pPr>
-        <w:rPr>
-          <w:rFonts w:ascii="Times New Roman" w:eastAsia="Times New Roman" w:hAnsi="Times New Roman" w:cs="Times New Roman"/>
-          <w:lang w:eastAsia="ru-RU"/>
-        </w:rPr>
-      </w:pPr>
-    </w:p>
-    <w:p>
-      <w:pPr>
-        <w:rPr>
-          <w:rFonts w:ascii="Times New Roman" w:eastAsia="Times New Roman" w:hAnsi="Times New Roman" w:cs="Times New Roman"/>
-          <w:lang w:eastAsia="ru-RU"/>
-        </w:rPr>
-      </w:pPr>
-    </w:p>
-    <w:p>
-      <w:pPr>
-        <w:spacing w:after="240" w:line="420" w:lineRule="atLeast"/>
+      <w:r>
+        <w:rPr>
+          <w:rFonts w:ascii="Times New Roman" w:eastAsia="Times New Roman" w:hAnsi="Times New Roman" w:cs="Times New Roman"/>
+          <w:sz w:val="28"/>
+          <w:szCs w:val="28"/>
+          <w:lang w:eastAsia="ru-RU"/>
+        </w:rPr>
+        <w:t xml:space="preserve"> </w:t>
+      </w:r>
+    </w:p>
+    <w:p>
+      <w:pPr>
+        <w:spacing w:line="360" w:lineRule="auto"/>
         <w:jc w:val="both"/>
-        <w:outlineLvl w:val="4"/>
-        <w:rPr>
-          <w:rFonts w:eastAsia="Times New Roman" w:cstheme="minorHAnsi"/>
-          <w:bCs/>
-          <w:color w:val="333333"/>
-          <w:spacing w:val="-5"/>
-          <w:sz w:val="28"/>
-          <w:szCs w:val="28"/>
-          <w:lang w:eastAsia="ru-RU"/>
-        </w:rPr>
-      </w:pPr>
-    </w:p>
-    <w:p>
-      <w:pPr>
-        <w:spacing w:after="240" w:line="420" w:lineRule="atLeast"/>
-        <w:jc w:val="both"/>
-        <w:outlineLvl w:val="4"/>
-        <w:rPr>
-          <w:rFonts w:eastAsia="Times New Roman" w:cstheme="minorHAnsi"/>
-          <w:bCs/>
-          <w:color w:val="333333"/>
-          <w:spacing w:val="-5"/>
-          <w:sz w:val="28"/>
-          <w:szCs w:val="28"/>
-          <w:lang w:eastAsia="ru-RU"/>
-        </w:rPr>
-      </w:pPr>
-    </w:p>
-    <w:p/>
-    <w:p/>
+        <w:rPr>
+          <w:rFonts w:ascii="Times New Roman" w:eastAsia="Times New Roman" w:hAnsi="Times New Roman" w:cs="Times New Roman"/>
+          <w:sz w:val="28"/>
+          <w:szCs w:val="28"/>
+          <w:lang w:eastAsia="ru-RU"/>
+        </w:rPr>
+      </w:pPr>
+    </w:p>
+    <w:p>
+      <w:bookmarkStart w:id="0" w:name="_GoBack"/>
+      <w:bookmarkEnd w:id="0"/>
+    </w:p>
     <w:sectPr>
       <w:pgSz w:w="11900" w:h="16840"/>
       <w:pgMar w:top="1134" w:right="850" w:bottom="1134" w:left="1701" w:header="708" w:footer="708" w:gutter="0"/>
@@ -1906,6 +1987,453 @@
 <file path=word/numbering.xml><?xml version="1.0" encoding="utf-8"?>
 <w:numbering xmlns:wpc="http://schemas.microsoft.com/office/word/2010/wordprocessingCanvas" xmlns:cx="http://schemas.microsoft.com/office/drawing/2014/chartex" xmlns:cx1="http://schemas.microsoft.com/office/drawing/2015/9/8/chartex" xmlns:cx2="http://schemas.microsoft.com/office/drawing/2015/10/21/chartex" xmlns:cx3="http://schemas.microsoft.com/office/drawing/2016/5/9/chartex" xmlns:cx4="http://schemas.microsoft.com/office/drawing/2016/5/10/chartex" xmlns:cx5="http://schemas.microsoft.com/office/drawing/2016/5/11/chartex" xmlns:cx6="http://schemas.microsoft.com/office/drawing/2016/5/12/chartex" xmlns:cx7="http://schemas.microsoft.com/office/drawing/2016/5/13/chartex" xmlns:cx8="http://schemas.microsoft.com/office/drawing/2016/5/14/chartex" xmlns:mc="http://schemas.openxmlformats.org/markup-compatibility/2006" xmlns:aink="http://schemas.microsoft.com/office/drawing/2016/ink" xmlns:am3d="http://schemas.microsoft.com/office/drawing/2017/model3d" xmlns:o="urn:schemas-microsoft-com:office:office" xmlns:r="http://schemas.openxmlformats.org/officeDocument/2006/relationships" xmlns:m="http://schemas.openxmlformats.org/officeDocument/2006/math" xmlns:v="urn:schemas-microsoft-com:vml" xmlns:wp14="http://schemas.microsoft.com/office/word/2010/wordprocessingDrawing" xmlns:wp="http://schemas.openxmlformats.org/drawingml/2006/wordprocessingDrawing" xmlns:w10="urn:schemas-microsoft-com:office:word" xmlns:w="http://schemas.openxmlformats.org/wordprocessingml/2006/main" xmlns:w14="http://schemas.microsoft.com/office/word/2010/wordml" xmlns:w15="http://schemas.microsoft.com/office/word/2012/wordml" xmlns:w16cid="http://schemas.microsoft.com/office/word/2016/wordml/cid" xmlns:w16se="http://schemas.microsoft.com/office/word/2015/wordml/symex" xmlns:wpg="http://schemas.microsoft.com/office/word/2010/wordprocessingGroup" xmlns:wpi="http://schemas.microsoft.com/office/word/2010/wordprocessingInk" xmlns:wne="http://schemas.microsoft.com/office/word/2006/wordml" xmlns:wps="http://schemas.microsoft.com/office/word/2010/wordprocessingShape" mc:Ignorable="w14 w15 w16se w16cid wp14">
   <w:abstractNum w:abstractNumId="0" w15:restartNumberingAfterBreak="0">
+    <w:nsid w:val="13722C2D"/>
+    <w:multiLevelType w:val="multilevel"/>
+    <w:tmpl w:val="DBA4E1C0"/>
+    <w:lvl w:ilvl="0">
+      <w:start w:val="1"/>
+      <w:numFmt w:val="bullet"/>
+      <w:lvlText w:val=""/>
+      <w:lvlJc w:val="left"/>
+      <w:pPr>
+        <w:tabs>
+          <w:tab w:val="num" w:pos="720"/>
+        </w:tabs>
+        <w:ind w:left="720" w:hanging="360"/>
+      </w:pPr>
+      <w:rPr>
+        <w:rFonts w:ascii="Symbol" w:hAnsi="Symbol" w:hint="default"/>
+        <w:sz w:val="20"/>
+      </w:rPr>
+    </w:lvl>
+    <w:lvl w:ilvl="1" w:tentative="1">
+      <w:start w:val="1"/>
+      <w:numFmt w:val="bullet"/>
+      <w:lvlText w:val="o"/>
+      <w:lvlJc w:val="left"/>
+      <w:pPr>
+        <w:tabs>
+          <w:tab w:val="num" w:pos="1440"/>
+        </w:tabs>
+        <w:ind w:left="1440" w:hanging="360"/>
+      </w:pPr>
+      <w:rPr>
+        <w:rFonts w:ascii="Courier New" w:hAnsi="Courier New" w:hint="default"/>
+        <w:sz w:val="20"/>
+      </w:rPr>
+    </w:lvl>
+    <w:lvl w:ilvl="2" w:tentative="1">
+      <w:start w:val="1"/>
+      <w:numFmt w:val="bullet"/>
+      <w:lvlText w:val=""/>
+      <w:lvlJc w:val="left"/>
+      <w:pPr>
+        <w:tabs>
+          <w:tab w:val="num" w:pos="2160"/>
+        </w:tabs>
+        <w:ind w:left="2160" w:hanging="360"/>
+      </w:pPr>
+      <w:rPr>
+        <w:rFonts w:ascii="Wingdings" w:hAnsi="Wingdings" w:hint="default"/>
+        <w:sz w:val="20"/>
+      </w:rPr>
+    </w:lvl>
+    <w:lvl w:ilvl="3" w:tentative="1">
+      <w:start w:val="1"/>
+      <w:numFmt w:val="bullet"/>
+      <w:lvlText w:val=""/>
+      <w:lvlJc w:val="left"/>
+      <w:pPr>
+        <w:tabs>
+          <w:tab w:val="num" w:pos="2880"/>
+        </w:tabs>
+        <w:ind w:left="2880" w:hanging="360"/>
+      </w:pPr>
+      <w:rPr>
+        <w:rFonts w:ascii="Wingdings" w:hAnsi="Wingdings" w:hint="default"/>
+        <w:sz w:val="20"/>
+      </w:rPr>
+    </w:lvl>
+    <w:lvl w:ilvl="4" w:tentative="1">
+      <w:start w:val="1"/>
+      <w:numFmt w:val="bullet"/>
+      <w:lvlText w:val=""/>
+      <w:lvlJc w:val="left"/>
+      <w:pPr>
+        <w:tabs>
+          <w:tab w:val="num" w:pos="3600"/>
+        </w:tabs>
+        <w:ind w:left="3600" w:hanging="360"/>
+      </w:pPr>
+      <w:rPr>
+        <w:rFonts w:ascii="Wingdings" w:hAnsi="Wingdings" w:hint="default"/>
+        <w:sz w:val="20"/>
+      </w:rPr>
+    </w:lvl>
+    <w:lvl w:ilvl="5" w:tentative="1">
+      <w:start w:val="1"/>
+      <w:numFmt w:val="bullet"/>
+      <w:lvlText w:val=""/>
+      <w:lvlJc w:val="left"/>
+      <w:pPr>
+        <w:tabs>
+          <w:tab w:val="num" w:pos="4320"/>
+        </w:tabs>
+        <w:ind w:left="4320" w:hanging="360"/>
+      </w:pPr>
+      <w:rPr>
+        <w:rFonts w:ascii="Wingdings" w:hAnsi="Wingdings" w:hint="default"/>
+        <w:sz w:val="20"/>
+      </w:rPr>
+    </w:lvl>
+    <w:lvl w:ilvl="6" w:tentative="1">
+      <w:start w:val="1"/>
+      <w:numFmt w:val="bullet"/>
+      <w:lvlText w:val=""/>
+      <w:lvlJc w:val="left"/>
+      <w:pPr>
+        <w:tabs>
+          <w:tab w:val="num" w:pos="5040"/>
+        </w:tabs>
+        <w:ind w:left="5040" w:hanging="360"/>
+      </w:pPr>
+      <w:rPr>
+        <w:rFonts w:ascii="Wingdings" w:hAnsi="Wingdings" w:hint="default"/>
+        <w:sz w:val="20"/>
+      </w:rPr>
+    </w:lvl>
+    <w:lvl w:ilvl="7" w:tentative="1">
+      <w:start w:val="1"/>
+      <w:numFmt w:val="bullet"/>
+      <w:lvlText w:val=""/>
+      <w:lvlJc w:val="left"/>
+      <w:pPr>
+        <w:tabs>
+          <w:tab w:val="num" w:pos="5760"/>
+        </w:tabs>
+        <w:ind w:left="5760" w:hanging="360"/>
+      </w:pPr>
+      <w:rPr>
+        <w:rFonts w:ascii="Wingdings" w:hAnsi="Wingdings" w:hint="default"/>
+        <w:sz w:val="20"/>
+      </w:rPr>
+    </w:lvl>
+    <w:lvl w:ilvl="8" w:tentative="1">
+      <w:start w:val="1"/>
+      <w:numFmt w:val="bullet"/>
+      <w:lvlText w:val=""/>
+      <w:lvlJc w:val="left"/>
+      <w:pPr>
+        <w:tabs>
+          <w:tab w:val="num" w:pos="6480"/>
+        </w:tabs>
+        <w:ind w:left="6480" w:hanging="360"/>
+      </w:pPr>
+      <w:rPr>
+        <w:rFonts w:ascii="Wingdings" w:hAnsi="Wingdings" w:hint="default"/>
+        <w:sz w:val="20"/>
+      </w:rPr>
+    </w:lvl>
+  </w:abstractNum>
+  <w:abstractNum w:abstractNumId="1" w15:restartNumberingAfterBreak="0">
+    <w:nsid w:val="450C1CCB"/>
+    <w:multiLevelType w:val="multilevel"/>
+    <w:tmpl w:val="8F8EE3A4"/>
+    <w:lvl w:ilvl="0">
+      <w:start w:val="1"/>
+      <w:numFmt w:val="bullet"/>
+      <w:lvlText w:val=""/>
+      <w:lvlJc w:val="left"/>
+      <w:pPr>
+        <w:tabs>
+          <w:tab w:val="num" w:pos="720"/>
+        </w:tabs>
+        <w:ind w:left="720" w:hanging="360"/>
+      </w:pPr>
+      <w:rPr>
+        <w:rFonts w:ascii="Symbol" w:hAnsi="Symbol" w:hint="default"/>
+        <w:sz w:val="20"/>
+      </w:rPr>
+    </w:lvl>
+    <w:lvl w:ilvl="1" w:tentative="1">
+      <w:start w:val="1"/>
+      <w:numFmt w:val="bullet"/>
+      <w:lvlText w:val="o"/>
+      <w:lvlJc w:val="left"/>
+      <w:pPr>
+        <w:tabs>
+          <w:tab w:val="num" w:pos="1440"/>
+        </w:tabs>
+        <w:ind w:left="1440" w:hanging="360"/>
+      </w:pPr>
+      <w:rPr>
+        <w:rFonts w:ascii="Courier New" w:hAnsi="Courier New" w:hint="default"/>
+        <w:sz w:val="20"/>
+      </w:rPr>
+    </w:lvl>
+    <w:lvl w:ilvl="2" w:tentative="1">
+      <w:start w:val="1"/>
+      <w:numFmt w:val="bullet"/>
+      <w:lvlText w:val=""/>
+      <w:lvlJc w:val="left"/>
+      <w:pPr>
+        <w:tabs>
+          <w:tab w:val="num" w:pos="2160"/>
+        </w:tabs>
+        <w:ind w:left="2160" w:hanging="360"/>
+      </w:pPr>
+      <w:rPr>
+        <w:rFonts w:ascii="Wingdings" w:hAnsi="Wingdings" w:hint="default"/>
+        <w:sz w:val="20"/>
+      </w:rPr>
+    </w:lvl>
+    <w:lvl w:ilvl="3" w:tentative="1">
+      <w:start w:val="1"/>
+      <w:numFmt w:val="bullet"/>
+      <w:lvlText w:val=""/>
+      <w:lvlJc w:val="left"/>
+      <w:pPr>
+        <w:tabs>
+          <w:tab w:val="num" w:pos="2880"/>
+        </w:tabs>
+        <w:ind w:left="2880" w:hanging="360"/>
+      </w:pPr>
+      <w:rPr>
+        <w:rFonts w:ascii="Wingdings" w:hAnsi="Wingdings" w:hint="default"/>
+        <w:sz w:val="20"/>
+      </w:rPr>
+    </w:lvl>
+    <w:lvl w:ilvl="4" w:tentative="1">
+      <w:start w:val="1"/>
+      <w:numFmt w:val="bullet"/>
+      <w:lvlText w:val=""/>
+      <w:lvlJc w:val="left"/>
+      <w:pPr>
+        <w:tabs>
+          <w:tab w:val="num" w:pos="3600"/>
+        </w:tabs>
+        <w:ind w:left="3600" w:hanging="360"/>
+      </w:pPr>
+      <w:rPr>
+        <w:rFonts w:ascii="Wingdings" w:hAnsi="Wingdings" w:hint="default"/>
+        <w:sz w:val="20"/>
+      </w:rPr>
+    </w:lvl>
+    <w:lvl w:ilvl="5" w:tentative="1">
+      <w:start w:val="1"/>
+      <w:numFmt w:val="bullet"/>
+      <w:lvlText w:val=""/>
+      <w:lvlJc w:val="left"/>
+      <w:pPr>
+        <w:tabs>
+          <w:tab w:val="num" w:pos="4320"/>
+        </w:tabs>
+        <w:ind w:left="4320" w:hanging="360"/>
+      </w:pPr>
+      <w:rPr>
+        <w:rFonts w:ascii="Wingdings" w:hAnsi="Wingdings" w:hint="default"/>
+        <w:sz w:val="20"/>
+      </w:rPr>
+    </w:lvl>
+    <w:lvl w:ilvl="6" w:tentative="1">
+      <w:start w:val="1"/>
+      <w:numFmt w:val="bullet"/>
+      <w:lvlText w:val=""/>
+      <w:lvlJc w:val="left"/>
+      <w:pPr>
+        <w:tabs>
+          <w:tab w:val="num" w:pos="5040"/>
+        </w:tabs>
+        <w:ind w:left="5040" w:hanging="360"/>
+      </w:pPr>
+      <w:rPr>
+        <w:rFonts w:ascii="Wingdings" w:hAnsi="Wingdings" w:hint="default"/>
+        <w:sz w:val="20"/>
+      </w:rPr>
+    </w:lvl>
+    <w:lvl w:ilvl="7" w:tentative="1">
+      <w:start w:val="1"/>
+      <w:numFmt w:val="bullet"/>
+      <w:lvlText w:val=""/>
+      <w:lvlJc w:val="left"/>
+      <w:pPr>
+        <w:tabs>
+          <w:tab w:val="num" w:pos="5760"/>
+        </w:tabs>
+        <w:ind w:left="5760" w:hanging="360"/>
+      </w:pPr>
+      <w:rPr>
+        <w:rFonts w:ascii="Wingdings" w:hAnsi="Wingdings" w:hint="default"/>
+        <w:sz w:val="20"/>
+      </w:rPr>
+    </w:lvl>
+    <w:lvl w:ilvl="8" w:tentative="1">
+      <w:start w:val="1"/>
+      <w:numFmt w:val="bullet"/>
+      <w:lvlText w:val=""/>
+      <w:lvlJc w:val="left"/>
+      <w:pPr>
+        <w:tabs>
+          <w:tab w:val="num" w:pos="6480"/>
+        </w:tabs>
+        <w:ind w:left="6480" w:hanging="360"/>
+      </w:pPr>
+      <w:rPr>
+        <w:rFonts w:ascii="Wingdings" w:hAnsi="Wingdings" w:hint="default"/>
+        <w:sz w:val="20"/>
+      </w:rPr>
+    </w:lvl>
+  </w:abstractNum>
+  <w:abstractNum w:abstractNumId="2" w15:restartNumberingAfterBreak="0">
+    <w:nsid w:val="49CE2369"/>
+    <w:multiLevelType w:val="multilevel"/>
+    <w:tmpl w:val="4EA2F3A8"/>
+    <w:lvl w:ilvl="0">
+      <w:start w:val="1"/>
+      <w:numFmt w:val="bullet"/>
+      <w:lvlText w:val=""/>
+      <w:lvlJc w:val="left"/>
+      <w:pPr>
+        <w:tabs>
+          <w:tab w:val="num" w:pos="720"/>
+        </w:tabs>
+        <w:ind w:left="720" w:hanging="360"/>
+      </w:pPr>
+      <w:rPr>
+        <w:rFonts w:ascii="Symbol" w:hAnsi="Symbol" w:hint="default"/>
+        <w:sz w:val="20"/>
+      </w:rPr>
+    </w:lvl>
+    <w:lvl w:ilvl="1" w:tentative="1">
+      <w:start w:val="1"/>
+      <w:numFmt w:val="bullet"/>
+      <w:lvlText w:val="o"/>
+      <w:lvlJc w:val="left"/>
+      <w:pPr>
+        <w:tabs>
+          <w:tab w:val="num" w:pos="1440"/>
+        </w:tabs>
+        <w:ind w:left="1440" w:hanging="360"/>
+      </w:pPr>
+      <w:rPr>
+        <w:rFonts w:ascii="Courier New" w:hAnsi="Courier New" w:hint="default"/>
+        <w:sz w:val="20"/>
+      </w:rPr>
+    </w:lvl>
+    <w:lvl w:ilvl="2" w:tentative="1">
+      <w:start w:val="1"/>
+      <w:numFmt w:val="bullet"/>
+      <w:lvlText w:val=""/>
+      <w:lvlJc w:val="left"/>
+      <w:pPr>
+        <w:tabs>
+          <w:tab w:val="num" w:pos="2160"/>
+        </w:tabs>
+        <w:ind w:left="2160" w:hanging="360"/>
+      </w:pPr>
+      <w:rPr>
+        <w:rFonts w:ascii="Wingdings" w:hAnsi="Wingdings" w:hint="default"/>
+        <w:sz w:val="20"/>
+      </w:rPr>
+    </w:lvl>
+    <w:lvl w:ilvl="3" w:tentative="1">
+      <w:start w:val="1"/>
+      <w:numFmt w:val="bullet"/>
+      <w:lvlText w:val=""/>
+      <w:lvlJc w:val="left"/>
+      <w:pPr>
+        <w:tabs>
+          <w:tab w:val="num" w:pos="2880"/>
+        </w:tabs>
+        <w:ind w:left="2880" w:hanging="360"/>
+      </w:pPr>
+      <w:rPr>
+        <w:rFonts w:ascii="Wingdings" w:hAnsi="Wingdings" w:hint="default"/>
+        <w:sz w:val="20"/>
+      </w:rPr>
+    </w:lvl>
+    <w:lvl w:ilvl="4" w:tentative="1">
+      <w:start w:val="1"/>
+      <w:numFmt w:val="bullet"/>
+      <w:lvlText w:val=""/>
+      <w:lvlJc w:val="left"/>
+      <w:pPr>
+        <w:tabs>
+          <w:tab w:val="num" w:pos="3600"/>
+        </w:tabs>
+        <w:ind w:left="3600" w:hanging="360"/>
+      </w:pPr>
+      <w:rPr>
+        <w:rFonts w:ascii="Wingdings" w:hAnsi="Wingdings" w:hint="default"/>
+        <w:sz w:val="20"/>
+      </w:rPr>
+    </w:lvl>
+    <w:lvl w:ilvl="5" w:tentative="1">
+      <w:start w:val="1"/>
+      <w:numFmt w:val="bullet"/>
+      <w:lvlText w:val=""/>
+      <w:lvlJc w:val="left"/>
+      <w:pPr>
+        <w:tabs>
+          <w:tab w:val="num" w:pos="4320"/>
+        </w:tabs>
+        <w:ind w:left="4320" w:hanging="360"/>
+      </w:pPr>
+      <w:rPr>
+        <w:rFonts w:ascii="Wingdings" w:hAnsi="Wingdings" w:hint="default"/>
+        <w:sz w:val="20"/>
+      </w:rPr>
+    </w:lvl>
+    <w:lvl w:ilvl="6" w:tentative="1">
+      <w:start w:val="1"/>
+      <w:numFmt w:val="bullet"/>
+      <w:lvlText w:val=""/>
+      <w:lvlJc w:val="left"/>
+      <w:pPr>
+        <w:tabs>
+          <w:tab w:val="num" w:pos="5040"/>
+        </w:tabs>
+        <w:ind w:left="5040" w:hanging="360"/>
+      </w:pPr>
+      <w:rPr>
+        <w:rFonts w:ascii="Wingdings" w:hAnsi="Wingdings" w:hint="default"/>
+        <w:sz w:val="20"/>
+      </w:rPr>
+    </w:lvl>
+    <w:lvl w:ilvl="7" w:tentative="1">
+      <w:start w:val="1"/>
+      <w:numFmt w:val="bullet"/>
+      <w:lvlText w:val=""/>
+      <w:lvlJc w:val="left"/>
+      <w:pPr>
+        <w:tabs>
+          <w:tab w:val="num" w:pos="5760"/>
+        </w:tabs>
+        <w:ind w:left="5760" w:hanging="360"/>
+      </w:pPr>
+      <w:rPr>
+        <w:rFonts w:ascii="Wingdings" w:hAnsi="Wingdings" w:hint="default"/>
+        <w:sz w:val="20"/>
+      </w:rPr>
+    </w:lvl>
+    <w:lvl w:ilvl="8" w:tentative="1">
+      <w:start w:val="1"/>
+      <w:numFmt w:val="bullet"/>
+      <w:lvlText w:val=""/>
+      <w:lvlJc w:val="left"/>
+      <w:pPr>
+        <w:tabs>
+          <w:tab w:val="num" w:pos="6480"/>
+        </w:tabs>
+        <w:ind w:left="6480" w:hanging="360"/>
+      </w:pPr>
+      <w:rPr>
+        <w:rFonts w:ascii="Wingdings" w:hAnsi="Wingdings" w:hint="default"/>
+        <w:sz w:val="20"/>
+      </w:rPr>
+    </w:lvl>
+  </w:abstractNum>
+  <w:abstractNum w:abstractNumId="3" w15:restartNumberingAfterBreak="0">
     <w:nsid w:val="5226503C"/>
     <w:multiLevelType w:val="multilevel"/>
     <w:tmpl w:val="0419001F"/>
@@ -1991,7 +2519,7 @@
       </w:pPr>
     </w:lvl>
   </w:abstractNum>
-  <w:abstractNum w:abstractNumId="1" w15:restartNumberingAfterBreak="0">
+  <w:abstractNum w:abstractNumId="4" w15:restartNumberingAfterBreak="0">
     <w:nsid w:val="7B8E4414"/>
     <w:multiLevelType w:val="hybridMultilevel"/>
     <w:tmpl w:val="C65C3254"/>
@@ -2078,9 +2606,18 @@
     </w:lvl>
   </w:abstractNum>
   <w:num w:numId="1">
+    <w:abstractNumId w:val="4"/>
+  </w:num>
+  <w:num w:numId="2">
+    <w:abstractNumId w:val="3"/>
+  </w:num>
+  <w:num w:numId="3">
     <w:abstractNumId w:val="1"/>
   </w:num>
-  <w:num w:numId="2">
+  <w:num w:numId="4">
+    <w:abstractNumId w:val="2"/>
+  </w:num>
+  <w:num w:numId="5">
     <w:abstractNumId w:val="0"/>
   </w:num>
 </w:numbering>
@@ -2684,6 +3221,56 @@
       <w:color w:val="2F5496" w:themeColor="accent1" w:themeShade="BF"/>
     </w:rPr>
   </w:style>
+  <w:style w:type="paragraph" w:styleId="a6">
+    <w:name w:val="Normal (Web)"/>
+    <w:basedOn w:val="a"/>
+    <w:uiPriority w:val="99"/>
+    <w:semiHidden/>
+    <w:unhideWhenUsed/>
+    <w:rsid w:val="00C3381E"/>
+    <w:pPr>
+      <w:spacing w:before="100" w:beforeAutospacing="1" w:after="100" w:afterAutospacing="1"/>
+    </w:pPr>
+    <w:rPr>
+      <w:rFonts w:ascii="Times New Roman" w:eastAsia="Times New Roman" w:hAnsi="Times New Roman" w:cs="Times New Roman"/>
+      <w:lang w:eastAsia="ru-RU"/>
+    </w:rPr>
+  </w:style>
+  <w:style w:type="character" w:customStyle="1" w:styleId="ql-formula">
+    <w:name w:val="ql-formula"/>
+    <w:basedOn w:val="a0"/>
+    <w:rsid w:val="00C3381E"/>
+  </w:style>
+  <w:style w:type="character" w:customStyle="1" w:styleId="katex-mathml">
+    <w:name w:val="katex-mathml"/>
+    <w:basedOn w:val="a0"/>
+    <w:rsid w:val="00C3381E"/>
+  </w:style>
+  <w:style w:type="character" w:customStyle="1" w:styleId="mord">
+    <w:name w:val="mord"/>
+    <w:basedOn w:val="a0"/>
+    <w:rsid w:val="00C3381E"/>
+  </w:style>
+  <w:style w:type="character" w:customStyle="1" w:styleId="mrel">
+    <w:name w:val="mrel"/>
+    <w:basedOn w:val="a0"/>
+    <w:rsid w:val="00C3381E"/>
+  </w:style>
+  <w:style w:type="character" w:customStyle="1" w:styleId="vlist-s">
+    <w:name w:val="vlist-s"/>
+    <w:basedOn w:val="a0"/>
+    <w:rsid w:val="00C3381E"/>
+  </w:style>
+  <w:style w:type="character" w:customStyle="1" w:styleId="mopen">
+    <w:name w:val="mopen"/>
+    <w:basedOn w:val="a0"/>
+    <w:rsid w:val="00C3381E"/>
+  </w:style>
+  <w:style w:type="character" w:customStyle="1" w:styleId="mclose">
+    <w:name w:val="mclose"/>
+    <w:basedOn w:val="a0"/>
+    <w:rsid w:val="00C3381E"/>
+  </w:style>
 </w:styles>
 </file>
 
